--- a/Отчеты/день4.docx
+++ b/Отчеты/день4.docx
@@ -140,8 +140,6 @@
           <w:rFonts w:ascii="Arial" w:hAnsi="Arial" w:cs="Arial"/>
         </w:rPr>
       </w:pPr>
-      <w:bookmarkStart w:id="0" w:name="_GoBack"/>
-      <w:bookmarkEnd w:id="0"/>
     </w:p>
     <w:p>
       <w:pPr>
@@ -1861,6 +1859,213 @@
         <w:rPr>
           <w:rFonts w:ascii="Arial" w:hAnsi="Arial" w:cs="Arial"/>
           <w:color w:val="0D0D0D"/>
+          <w:sz w:val="28"/>
+          <w:szCs w:val="28"/>
+        </w:rPr>
+      </w:pPr>
+    </w:p>
+    <w:p>
+      <w:pPr>
+        <w:pStyle w:val="a3"/>
+        <w:shd w:val="clear" w:color="auto" w:fill="FFFFFF"/>
+        <w:spacing w:before="0" w:beforeAutospacing="0" w:after="0" w:afterAutospacing="0"/>
+        <w:textAlignment w:val="top"/>
+        <w:rPr>
+          <w:rFonts w:ascii="Arial" w:hAnsi="Arial" w:cs="Arial"/>
+          <w:color w:val="0D0D0D"/>
+          <w:sz w:val="28"/>
+          <w:szCs w:val="28"/>
+        </w:rPr>
+      </w:pPr>
+    </w:p>
+    <w:p>
+      <w:pPr>
+        <w:pStyle w:val="a3"/>
+        <w:shd w:val="clear" w:color="auto" w:fill="FFFFFF"/>
+        <w:spacing w:before="0" w:beforeAutospacing="0" w:after="0" w:afterAutospacing="0"/>
+        <w:textAlignment w:val="top"/>
+        <w:rPr>
+          <w:rFonts w:ascii="Arial" w:hAnsi="Arial" w:cs="Arial"/>
+          <w:color w:val="0D0D0D"/>
+          <w:sz w:val="28"/>
+          <w:szCs w:val="28"/>
+        </w:rPr>
+      </w:pPr>
+      <w:r>
+        <w:rPr>
+          <w:noProof/>
+        </w:rPr>
+        <w:drawing>
+          <wp:inline distT="0" distB="0" distL="0" distR="0" wp14:anchorId="391161D8" wp14:editId="2AB490C3">
+            <wp:extent cx="5248275" cy="3897355"/>
+            <wp:effectExtent l="0" t="0" r="0" b="8255"/>
+            <wp:docPr id="1" name="Рисунок 1"/>
+            <wp:cNvGraphicFramePr>
+              <a:graphicFrameLocks xmlns:a="http://schemas.openxmlformats.org/drawingml/2006/main" noChangeAspect="1"/>
+            </wp:cNvGraphicFramePr>
+            <a:graphic xmlns:a="http://schemas.openxmlformats.org/drawingml/2006/main">
+              <a:graphicData uri="http://schemas.openxmlformats.org/drawingml/2006/picture">
+                <pic:pic xmlns:pic="http://schemas.openxmlformats.org/drawingml/2006/picture">
+                  <pic:nvPicPr>
+                    <pic:cNvPr id="1" name=""/>
+                    <pic:cNvPicPr/>
+                  </pic:nvPicPr>
+                  <pic:blipFill>
+                    <a:blip r:embed="rId9"/>
+                    <a:stretch>
+                      <a:fillRect/>
+                    </a:stretch>
+                  </pic:blipFill>
+                  <pic:spPr>
+                    <a:xfrm>
+                      <a:off x="0" y="0"/>
+                      <a:ext cx="5275501" cy="3917573"/>
+                    </a:xfrm>
+                    <a:prstGeom prst="rect">
+                      <a:avLst/>
+                    </a:prstGeom>
+                  </pic:spPr>
+                </pic:pic>
+              </a:graphicData>
+            </a:graphic>
+          </wp:inline>
+        </w:drawing>
+      </w:r>
+    </w:p>
+    <w:p>
+      <w:pPr>
+        <w:pStyle w:val="a3"/>
+        <w:shd w:val="clear" w:color="auto" w:fill="FFFFFF"/>
+        <w:spacing w:before="0" w:beforeAutospacing="0" w:after="0" w:afterAutospacing="0"/>
+        <w:textAlignment w:val="top"/>
+        <w:rPr>
+          <w:rFonts w:ascii="Arial" w:hAnsi="Arial" w:cs="Arial"/>
+          <w:color w:val="0D0D0D"/>
+          <w:sz w:val="28"/>
+          <w:szCs w:val="28"/>
+        </w:rPr>
+      </w:pPr>
+      <w:r>
+        <w:rPr>
+          <w:noProof/>
+        </w:rPr>
+        <w:lastRenderedPageBreak/>
+        <w:drawing>
+          <wp:inline distT="0" distB="0" distL="0" distR="0" wp14:anchorId="44419909" wp14:editId="3D2A1533">
+            <wp:extent cx="5180374" cy="3830320"/>
+            <wp:effectExtent l="0" t="0" r="1270" b="0"/>
+            <wp:docPr id="2" name="Рисунок 2"/>
+            <wp:cNvGraphicFramePr>
+              <a:graphicFrameLocks xmlns:a="http://schemas.openxmlformats.org/drawingml/2006/main" noChangeAspect="1"/>
+            </wp:cNvGraphicFramePr>
+            <a:graphic xmlns:a="http://schemas.openxmlformats.org/drawingml/2006/main">
+              <a:graphicData uri="http://schemas.openxmlformats.org/drawingml/2006/picture">
+                <pic:pic xmlns:pic="http://schemas.openxmlformats.org/drawingml/2006/picture">
+                  <pic:nvPicPr>
+                    <pic:cNvPr id="1" name=""/>
+                    <pic:cNvPicPr/>
+                  </pic:nvPicPr>
+                  <pic:blipFill>
+                    <a:blip r:embed="rId10"/>
+                    <a:stretch>
+                      <a:fillRect/>
+                    </a:stretch>
+                  </pic:blipFill>
+                  <pic:spPr>
+                    <a:xfrm>
+                      <a:off x="0" y="0"/>
+                      <a:ext cx="5188318" cy="3836194"/>
+                    </a:xfrm>
+                    <a:prstGeom prst="rect">
+                      <a:avLst/>
+                    </a:prstGeom>
+                  </pic:spPr>
+                </pic:pic>
+              </a:graphicData>
+            </a:graphic>
+          </wp:inline>
+        </w:drawing>
+      </w:r>
+    </w:p>
+    <w:p>
+      <w:pPr>
+        <w:pStyle w:val="a3"/>
+        <w:shd w:val="clear" w:color="auto" w:fill="FFFFFF"/>
+        <w:spacing w:before="0" w:beforeAutospacing="0" w:after="0" w:afterAutospacing="0"/>
+        <w:textAlignment w:val="top"/>
+        <w:rPr>
+          <w:rFonts w:ascii="Arial" w:hAnsi="Arial" w:cs="Arial"/>
+          <w:color w:val="0D0D0D"/>
+          <w:sz w:val="28"/>
+          <w:szCs w:val="28"/>
+        </w:rPr>
+      </w:pPr>
+    </w:p>
+    <w:p>
+      <w:pPr>
+        <w:pStyle w:val="a3"/>
+        <w:shd w:val="clear" w:color="auto" w:fill="FFFFFF"/>
+        <w:spacing w:before="0" w:beforeAutospacing="0" w:after="0" w:afterAutospacing="0"/>
+        <w:textAlignment w:val="top"/>
+        <w:rPr>
+          <w:rFonts w:ascii="Arial" w:hAnsi="Arial" w:cs="Arial"/>
+          <w:color w:val="0D0D0D"/>
+          <w:sz w:val="28"/>
+          <w:szCs w:val="28"/>
+        </w:rPr>
+      </w:pPr>
+      <w:r>
+        <w:rPr>
+          <w:noProof/>
+        </w:rPr>
+        <w:drawing>
+          <wp:inline distT="0" distB="0" distL="0" distR="0" wp14:anchorId="4034562B" wp14:editId="5EBFEA50">
+            <wp:extent cx="5095753" cy="3735070"/>
+            <wp:effectExtent l="0" t="0" r="0" b="0"/>
+            <wp:docPr id="4" name="Рисунок 4"/>
+            <wp:cNvGraphicFramePr>
+              <a:graphicFrameLocks xmlns:a="http://schemas.openxmlformats.org/drawingml/2006/main" noChangeAspect="1"/>
+            </wp:cNvGraphicFramePr>
+            <a:graphic xmlns:a="http://schemas.openxmlformats.org/drawingml/2006/main">
+              <a:graphicData uri="http://schemas.openxmlformats.org/drawingml/2006/picture">
+                <pic:pic xmlns:pic="http://schemas.openxmlformats.org/drawingml/2006/picture">
+                  <pic:nvPicPr>
+                    <pic:cNvPr id="1" name=""/>
+                    <pic:cNvPicPr/>
+                  </pic:nvPicPr>
+                  <pic:blipFill>
+                    <a:blip r:embed="rId11"/>
+                    <a:stretch>
+                      <a:fillRect/>
+                    </a:stretch>
+                  </pic:blipFill>
+                  <pic:spPr>
+                    <a:xfrm>
+                      <a:off x="0" y="0"/>
+                      <a:ext cx="5097518" cy="3736364"/>
+                    </a:xfrm>
+                    <a:prstGeom prst="rect">
+                      <a:avLst/>
+                    </a:prstGeom>
+                  </pic:spPr>
+                </pic:pic>
+              </a:graphicData>
+            </a:graphic>
+          </wp:inline>
+        </w:drawing>
+      </w:r>
+      <w:bookmarkStart w:id="0" w:name="_GoBack"/>
+      <w:bookmarkEnd w:id="0"/>
+    </w:p>
+    <w:p>
+      <w:pPr>
+        <w:pStyle w:val="a3"/>
+        <w:shd w:val="clear" w:color="auto" w:fill="FFFFFF"/>
+        <w:spacing w:before="0" w:beforeAutospacing="0" w:after="0" w:afterAutospacing="0"/>
+        <w:textAlignment w:val="top"/>
+        <w:rPr>
+          <w:rFonts w:ascii="Arial" w:hAnsi="Arial" w:cs="Arial"/>
+          <w:color w:val="0D0D0D"/>
           <w:sz w:val="23"/>
           <w:szCs w:val="23"/>
         </w:rPr>
@@ -2034,6 +2239,7 @@
           <w:sz w:val="28"/>
           <w:szCs w:val="28"/>
         </w:rPr>
+        <w:lastRenderedPageBreak/>
         <w:t>Расскажу об одном продукте, который отправили в </w:t>
       </w:r>
       <w:proofErr w:type="spellStart"/>
